--- a/Lab5/Лаба 5.docx
+++ b/Lab5/Лаба 5.docx
@@ -791,14 +791,6 @@
           <w:lang w:val="ru-RU"/>
         </w:rPr>
         <w:t xml:space="preserve">Простые операции на Ruby</w:t>
-      </w:r>
-      <w:r>
-        <w:rPr>
-          <w:sz w:val="32"/>
-          <w:u w:val="single"/>
-          <w:shd w:val="clear" w:fill="auto" w:color="auto"/>
-          <w:lang w:val="ru-RU"/>
-        </w:rPr>
       </w:r>
       <w:r>
         <w:rPr>
@@ -1691,6 +1683,7 @@
           <w:highlight w:val="none"/>
         </w:rPr>
       </w:r>
+      <w:r/>
     </w:p>
     <w:p>
       <w:pPr>
@@ -1718,10 +1711,11 @@
           <w:lang w:val="ru-RU"/>
         </w:rPr>
       </w:r>
+      <w:r/>
     </w:p>
     <w:p>
       <w:pPr>
-        <w:shd w:val="nil"/>
+        <w:shd w:val="nil" w:color="auto"/>
         <w:rPr>
           <w:rFonts w:ascii="Times New Roman" w:hAnsi="Times New Roman" w:cs="Times New Roman" w:eastAsia="Times New Roman"/>
           <w:i/>
@@ -1996,6 +1990,7 @@
           <w:highlight w:val="none"/>
         </w:rPr>
       </w:r>
+      <w:r/>
     </w:p>
     <w:p>
       <w:pPr>
@@ -2109,11 +2104,10 @@
         </mc:AlternateContent>
       </w:r>
       <w:r/>
-      <w:r/>
     </w:p>
     <w:p>
       <w:pPr>
-        <w:shd w:val="nil"/>
+        <w:shd w:val="nil" w:color="auto"/>
         <w:rPr>
           <w:rFonts w:ascii="Times New Roman" w:hAnsi="Times New Roman" w:cs="Times New Roman" w:eastAsia="Times New Roman"/>
           <w:i/>
@@ -2194,15 +2188,6 @@
             </w:pict>
           </mc:Fallback>
         </mc:AlternateContent>
-      </w:r>
-      <w:r/>
-      <w:r>
-        <w:rPr>
-          <w:rFonts w:ascii="Times New Roman" w:hAnsi="Times New Roman" w:cs="Times New Roman" w:eastAsia="Times New Roman"/>
-          <w:i/>
-          <w:sz w:val="24"/>
-          <w:highlight w:val="none"/>
-        </w:rPr>
       </w:r>
       <w:r>
         <mc:AlternateContent>
@@ -2287,6 +2272,7 @@
           <w:highlight w:val="none"/>
         </w:rPr>
       </w:r>
+      <w:r/>
     </w:p>
     <w:p>
       <w:pPr>
@@ -2299,7 +2285,6 @@
           <w:lang w:val="en-US"/>
         </w:rPr>
       </w:pPr>
-      <w:r/>
       <w:r>
         <w:rPr>
           <w:rFonts w:ascii="Times New Roman" w:hAnsi="Times New Roman" w:cs="Times New Roman" w:eastAsia="Times New Roman"/>
@@ -2350,6 +2335,7 @@
           <w:lang w:val="en-US"/>
         </w:rPr>
       </w:r>
+      <w:r/>
     </w:p>
     <w:p>
       <w:pPr>
@@ -2362,26 +2348,6 @@
           <w:sz w:val="24"/>
           <w:highlight w:val="none"/>
           <w:lang w:val="en-US"/>
-        </w:rPr>
-      </w:r>
-      <w:r/>
-      <w:r/>
-      <w:r/>
-      <w:r>
-        <w:rPr>
-          <w:rFonts w:ascii="Times New Roman" w:hAnsi="Times New Roman" w:cs="Times New Roman" w:eastAsia="Times New Roman"/>
-          <w:i w:val="false"/>
-          <w:sz w:val="24"/>
-          <w:highlight w:val="none"/>
-          <w:lang w:val="en-US"/>
-        </w:rPr>
-      </w:r>
-      <w:r>
-        <w:rPr>
-          <w:rFonts w:ascii="Times New Roman" w:hAnsi="Times New Roman" w:cs="Times New Roman" w:eastAsia="Times New Roman"/>
-          <w:i/>
-          <w:sz w:val="24"/>
-          <w:highlight w:val="none"/>
         </w:rPr>
       </w:r>
       <w:r>
@@ -2454,7 +2420,7 @@
     </w:p>
     <w:p>
       <w:pPr>
-        <w:shd w:val="nil"/>
+        <w:shd w:val="nil" w:color="auto"/>
         <w:rPr>
           <w:rFonts w:ascii="Times New Roman" w:hAnsi="Times New Roman" w:cs="Times New Roman" w:eastAsia="Times New Roman"/>
           <w:i/>
@@ -2479,6 +2445,7 @@
           <w:highlight w:val="none"/>
         </w:rPr>
       </w:r>
+      <w:r/>
     </w:p>
     <w:p>
       <w:pPr>
@@ -2534,6 +2501,7 @@
           <w:highlight w:val="none"/>
         </w:rPr>
       </w:r>
+      <w:r/>
     </w:p>
     <w:p>
       <w:pPr>
@@ -2558,89 +2526,12 @@
           <w:sz w:val="24"/>
           <w:highlight w:val="none"/>
         </w:rPr>
-      </w:r>
-      <w:r>
-        <w:rPr>
-          <w:rFonts w:ascii="Times New Roman" w:hAnsi="Times New Roman" w:cs="Times New Roman" w:eastAsia="Times New Roman"/>
-          <w:b w:val="false"/>
-          <w:i/>
-          <w:sz w:val="24"/>
-          <w:highlight w:val="none"/>
-        </w:rPr>
         <w:t xml:space="preserve">наибольших и К наименьших элементов в этом массиве и вывести их.</w:t>
       </w:r>
       <w:r>
         <w:rPr>
           <w:rFonts w:ascii="Times New Roman" w:hAnsi="Times New Roman" w:cs="Times New Roman" w:eastAsia="Times New Roman"/>
           <w:b w:val="false"/>
-          <w:i/>
-          <w:sz w:val="24"/>
-          <w:highlight w:val="none"/>
-        </w:rPr>
-      </w:r>
-    </w:p>
-    <w:p>
-      <w:pPr>
-        <w:ind w:firstLine="720"/>
-        <w:shd w:val="nil" w:color="000000"/>
-        <w:rPr>
-          <w:rFonts w:ascii="Times New Roman" w:hAnsi="Times New Roman" w:cs="Times New Roman" w:eastAsia="Times New Roman"/>
-          <w:i/>
-          <w:sz w:val="24"/>
-          <w:highlight w:val="none"/>
-        </w:rPr>
-      </w:pPr>
-      <w:r>
-        <w:rPr>
-          <w:rFonts w:ascii="Times New Roman" w:hAnsi="Times New Roman" w:cs="Times New Roman" w:eastAsia="Times New Roman"/>
-          <w:b w:val="false"/>
-          <w:i/>
-          <w:sz w:val="24"/>
-          <w:highlight w:val="none"/>
-        </w:rPr>
-        <w:t xml:space="preserve">Автоматический тест программы обязательно должен генерировать </w:t>
-      </w:r>
-      <w:r>
-        <w:rPr>
-          <w:rFonts w:ascii="Times New Roman" w:hAnsi="Times New Roman" w:cs="Times New Roman" w:eastAsia="Times New Roman"/>
-          <w:b w:val="false"/>
-          <w:i/>
-          <w:sz w:val="24"/>
-          <w:highlight w:val="none"/>
-        </w:rPr>
-        <w:t xml:space="preserve">случайные строки в соответствии с правилами, перечисленными в зада</w:t>
-      </w:r>
-      <w:r>
-        <w:rPr>
-          <w:rFonts w:ascii="Times New Roman" w:hAnsi="Times New Roman" w:cs="Times New Roman" w:eastAsia="Times New Roman"/>
-          <w:b w:val="false"/>
-          <w:i/>
-          <w:sz w:val="24"/>
-          <w:highlight w:val="none"/>
-        </w:rPr>
-        <w:t xml:space="preserve">нии.</w:t>
-      </w:r>
-      <w:r>
-        <w:rPr>
-          <w:rFonts w:ascii="Times New Roman" w:hAnsi="Times New Roman" w:cs="Times New Roman" w:eastAsia="Times New Roman"/>
-          <w:b w:val="false"/>
-          <w:i/>
-          <w:sz w:val="24"/>
-          <w:highlight w:val="none"/>
-        </w:rPr>
-      </w:r>
-      <w:r>
-        <w:rPr>
-          <w:rFonts w:ascii="Times New Roman" w:hAnsi="Times New Roman" w:cs="Times New Roman" w:eastAsia="Times New Roman"/>
-          <w:b w:val="false"/>
-          <w:i/>
-          <w:sz w:val="24"/>
-          <w:highlight w:val="none"/>
-        </w:rPr>
-      </w:r>
-      <w:r>
-        <w:rPr>
-          <w:rFonts w:ascii="Times New Roman" w:hAnsi="Times New Roman" w:cs="Times New Roman" w:eastAsia="Times New Roman"/>
           <w:i/>
           <w:sz w:val="24"/>
           <w:highlight w:val="none"/>
@@ -2654,12 +2545,41 @@
         <w:shd w:val="nil" w:color="000000"/>
         <w:rPr>
           <w:rFonts w:ascii="Times New Roman" w:hAnsi="Times New Roman" w:cs="Times New Roman" w:eastAsia="Times New Roman"/>
+          <w:i/>
+          <w:sz w:val="24"/>
+          <w:highlight w:val="none"/>
+        </w:rPr>
+      </w:pPr>
+      <w:r>
+        <w:rPr>
+          <w:rFonts w:ascii="Times New Roman" w:hAnsi="Times New Roman" w:cs="Times New Roman" w:eastAsia="Times New Roman"/>
           <w:b w:val="false"/>
           <w:i/>
           <w:sz w:val="24"/>
           <w:highlight w:val="none"/>
         </w:rPr>
-      </w:pPr>
+        <w:t xml:space="preserve">Автоматический тест программы обязательно должен генерировать </w:t>
+      </w:r>
+      <w:r>
+        <w:rPr>
+          <w:rFonts w:ascii="Times New Roman" w:hAnsi="Times New Roman" w:cs="Times New Roman" w:eastAsia="Times New Roman"/>
+          <w:b w:val="false"/>
+          <w:i/>
+          <w:sz w:val="24"/>
+          <w:highlight w:val="none"/>
+        </w:rPr>
+        <w:t xml:space="preserve">случайные строки в соответствии с правилами, перечисленными в зада</w:t>
+      </w:r>
+      <w:r>
+        <w:rPr>
+          <w:rFonts w:ascii="Times New Roman" w:hAnsi="Times New Roman" w:cs="Times New Roman" w:eastAsia="Times New Roman"/>
+          <w:b w:val="false"/>
+          <w:i/>
+          <w:sz w:val="24"/>
+          <w:highlight w:val="none"/>
+        </w:rPr>
+        <w:t xml:space="preserve">нии.</w:t>
+      </w:r>
       <w:r>
         <w:rPr>
           <w:rFonts w:ascii="Times New Roman" w:hAnsi="Times New Roman" w:cs="Times New Roman" w:eastAsia="Times New Roman"/>
@@ -2668,6 +2588,20 @@
           <w:highlight w:val="none"/>
         </w:rPr>
       </w:r>
+      <w:r/>
+    </w:p>
+    <w:p>
+      <w:pPr>
+        <w:ind w:firstLine="720"/>
+        <w:shd w:val="nil" w:color="000000"/>
+        <w:rPr>
+          <w:rFonts w:ascii="Times New Roman" w:hAnsi="Times New Roman" w:cs="Times New Roman" w:eastAsia="Times New Roman"/>
+          <w:b w:val="false"/>
+          <w:i/>
+          <w:sz w:val="24"/>
+          <w:highlight w:val="none"/>
+        </w:rPr>
+      </w:pPr>
       <w:r>
         <w:rPr>
           <w:rFonts w:ascii="Times New Roman" w:hAnsi="Times New Roman" w:cs="Times New Roman" w:eastAsia="Times New Roman"/>
@@ -2676,6 +2610,15 @@
           <w:highlight w:val="none"/>
         </w:rPr>
       </w:r>
+      <w:r>
+        <w:rPr>
+          <w:rFonts w:ascii="Times New Roman" w:hAnsi="Times New Roman" w:cs="Times New Roman" w:eastAsia="Times New Roman"/>
+          <w:i/>
+          <w:sz w:val="24"/>
+          <w:highlight w:val="none"/>
+        </w:rPr>
+      </w:r>
+      <w:r/>
     </w:p>
     <w:p>
       <w:pPr>
@@ -2945,6 +2888,7 @@
           <w:highlight w:val="none"/>
         </w:rPr>
       </w:r>
+      <w:r/>
     </w:p>
     <w:p>
       <w:pPr>
@@ -2977,6 +2921,7 @@
           <w:highlight w:val="none"/>
         </w:rPr>
       </w:r>
+      <w:r/>
     </w:p>
     <w:p>
       <w:pPr>
@@ -3001,6 +2946,7 @@
           <w:lang w:val="en-US"/>
         </w:rPr>
       </w:r>
+      <w:r/>
     </w:p>
     <w:p>
       <w:pPr>
@@ -3090,11 +3036,23 @@
           <w:lang w:val="en-US"/>
         </w:rPr>
       </w:r>
+      <w:r/>
+    </w:p>
+    <w:p>
+      <w:pPr>
+        <w:jc w:val="left"/>
+        <w:rPr>
+          <w:highlight w:val="none"/>
+        </w:rPr>
+      </w:pPr>
       <w:r>
         <w:rPr>
-          <w:sz w:val="24"/>
           <w:highlight w:val="none"/>
-          <w:lang w:val="en-US"/>
+        </w:rPr>
+      </w:r>
+      <w:r>
+        <w:rPr>
+          <w:highlight w:val="none"/>
         </w:rPr>
       </w:r>
     </w:p>
@@ -3102,16 +3060,31 @@
       <w:pPr>
         <w:jc w:val="left"/>
         <w:rPr>
+          <w:sz w:val="24"/>
           <w:highlight w:val="none"/>
+          <w:lang w:val="en-US"/>
         </w:rPr>
       </w:pPr>
       <w:r>
         <w:rPr>
+          <w:sz w:val="24"/>
           <w:highlight w:val="none"/>
-        </w:rPr>
+          <w:lang w:val="ru-RU"/>
+        </w:rPr>
+        <w:t xml:space="preserve">Проверка кода при помощи </w:t>
       </w:r>
       <w:r>
         <w:rPr>
+          <w:i/>
+          <w:sz w:val="24"/>
+          <w:highlight w:val="none"/>
+          <w:lang w:val="en-US"/>
+        </w:rPr>
+        <w:t xml:space="preserve">rubocop</w:t>
+      </w:r>
+      <w:r>
+        <w:rPr>
+          <w:sz w:val="24"/>
           <w:highlight w:val="none"/>
         </w:rPr>
       </w:r>
@@ -3120,6 +3093,142 @@
       <w:pPr>
         <w:jc w:val="left"/>
         <w:rPr>
+          <w:sz w:val="24"/>
+          <w:highlight w:val="none"/>
+        </w:rPr>
+      </w:pPr>
+      <w:r>
+        <w:rPr>
+          <w:sz w:val="24"/>
+          <w:highlight w:val="none"/>
+        </w:rPr>
+      </w:r>
+      <w:r>
+        <w:rPr>
+          <w:sz w:val="24"/>
+          <w:highlight w:val="none"/>
+        </w:rPr>
+      </w:r>
+    </w:p>
+    <w:p>
+      <w:pPr>
+        <w:jc w:val="left"/>
+        <w:rPr>
+          <w:sz w:val="24"/>
+          <w:highlight w:val="none"/>
+        </w:rPr>
+      </w:pPr>
+      <w:r>
+        <w:rPr>
+          <w:sz w:val="24"/>
+          <w:highlight w:val="none"/>
+          <w:lang w:val="en-US"/>
+        </w:rPr>
+      </w:r>
+      <w:r>
+        <mc:AlternateContent>
+          <mc:Choice Requires="wpg">
+            <w:drawing>
+              <wp:inline xmlns:wp="http://schemas.openxmlformats.org/drawingml/2006/wordprocessingDrawing" distT="0" distB="0" distL="0" distR="0">
+                <wp:extent cx="3320120" cy="748298"/>
+                <wp:effectExtent l="0" t="0" r="0" b="0"/>
+                <wp:docPr id="11" name="" hidden="0"/>
+                <wp:cNvGraphicFramePr>
+                  <a:graphicFrameLocks xmlns:a="http://schemas.openxmlformats.org/drawingml/2006/main" noChangeAspect="1"/>
+                </wp:cNvGraphicFramePr>
+                <a:graphic xmlns:a="http://schemas.openxmlformats.org/drawingml/2006/main">
+                  <a:graphicData uri="http://schemas.openxmlformats.org/drawingml/2006/picture">
+                    <pic:pic xmlns:pic="http://schemas.openxmlformats.org/drawingml/2006/picture">
+                      <pic:nvPicPr>
+                        <pic:cNvPr id="1656238780" name="" hidden="0"/>
+                        <pic:cNvPicPr>
+                          <a:picLocks noChangeAspect="1"/>
+                        </pic:cNvPicPr>
+                        <pic:nvPr isPhoto="0" userDrawn="0"/>
+                      </pic:nvPicPr>
+                      <pic:blipFill>
+                        <a:blip r:embed="rId20"/>
+                        <a:stretch/>
+                      </pic:blipFill>
+                      <pic:spPr bwMode="auto">
+                        <a:xfrm flipH="0" flipV="0">
+                          <a:off x="0" y="0"/>
+                          <a:ext cx="3320119" cy="748298"/>
+                        </a:xfrm>
+                        <a:prstGeom prst="rect">
+                          <a:avLst/>
+                        </a:prstGeom>
+                      </pic:spPr>
+                    </pic:pic>
+                  </a:graphicData>
+                </a:graphic>
+              </wp:inline>
+            </w:drawing>
+          </mc:Choice>
+          <mc:Fallback>
+            <w:pict>
+              <v:shapetype type="#_x0000_t75" o:spt="75" coordsize="21600,21600" o:preferrelative="t" path="m@4@5l@4@11@9@11@9@5xe">
+                <v:formulas>
+                  <v:f eqn="if lineDrawn pixelLineWidth 0"/>
+                  <v:f eqn="sum @0 1 0"/>
+                  <v:f eqn="sum 0 0 @1"/>
+                  <v:f eqn="prod @2 1 2"/>
+                  <v:f eqn="prod @3 21600 pixelWidth"/>
+                  <v:f eqn="prod @3 21600 pixelHeight"/>
+                  <v:f eqn="sum @0 0 1"/>
+                  <v:f eqn="prod @6 1 2"/>
+                  <v:f eqn="prod @7 21600 pixelWidth"/>
+                  <v:f eqn="sum @8 21600 0"/>
+                  <v:f eqn="prod @7 21600 pixelHeight"/>
+                  <v:f eqn="sum @10 21600 0"/>
+                </v:formulas>
+              </v:shapetype>
+              <v:shape id="_x0000_i10" o:spid="_x0000_s10" type="#_x0000_t75" style="mso-wrap-distance-left:0.0pt;mso-wrap-distance-top:0.0pt;mso-wrap-distance-right:0.0pt;mso-wrap-distance-bottom:0.0pt;width:261.4pt;height:58.9pt;" stroked="false">
+                <v:path textboxrect="0,0,0,0"/>
+                <v:imagedata r:id="rId20" o:title=""/>
+              </v:shape>
+            </w:pict>
+          </mc:Fallback>
+        </mc:AlternateContent>
+      </w:r>
+      <w:r>
+        <w:rPr>
+          <w:sz w:val="24"/>
+          <w:highlight w:val="none"/>
+          <w:lang w:val="en-US"/>
+        </w:rPr>
+      </w:r>
+      <w:r>
+        <w:rPr>
+          <w:sz w:val="24"/>
+          <w:highlight w:val="none"/>
+          <w:lang w:val="en-US"/>
+        </w:rPr>
+      </w:r>
+    </w:p>
+    <w:p>
+      <w:pPr>
+        <w:jc w:val="left"/>
+        <w:rPr>
+          <w:highlight w:val="none"/>
+        </w:rPr>
+      </w:pPr>
+      <w:r>
+        <w:rPr>
+          <w:highlight w:val="none"/>
+        </w:rPr>
+      </w:r>
+      <w:r>
+        <w:rPr>
+          <w:highlight w:val="none"/>
+        </w:rPr>
+      </w:r>
+      <w:r/>
+    </w:p>
+    <w:p>
+      <w:pPr>
+        <w:jc w:val="left"/>
+        <w:rPr>
           <w:highlight w:val="none"/>
         </w:rPr>
       </w:pPr>
@@ -3171,7 +3280,7 @@
           <w:lang w:val="en-US"/>
         </w:rPr>
       </w:r>
-      <w:hyperlink r:id="rId20" w:tooltip="https://github.com/tenessinum/WPL_bmstu/tree/main/Lab1" w:history="1">
+      <w:hyperlink r:id="rId21" w:tooltip="https://github.com/tenessinum/WPL_bmstu/tree/main/Lab1" w:history="1">
         <w:r>
           <w:rPr>
             <w:rStyle w:val="817"/>
